--- a/RMarkdown/StylesTemplate.docx
+++ b/RMarkdown/StylesTemplate.docx
@@ -1691,6 +1691,7 @@
     <w:lsdException w:name="HTML Sample" w:semiHidden="1" w:unhideWhenUsed="1"/>
     <w:lsdException w:name="HTML Typewriter" w:semiHidden="1" w:unhideWhenUsed="1"/>
     <w:lsdException w:name="HTML Variable" w:semiHidden="1" w:unhideWhenUsed="1"/>
+    <w:lsdException w:name="Normal Table" w:semiHidden="1" w:unhideWhenUsed="1"/>
     <w:lsdException w:name="annotation subject" w:semiHidden="1" w:unhideWhenUsed="1"/>
     <w:lsdException w:name="No List" w:semiHidden="1" w:unhideWhenUsed="1"/>
     <w:lsdException w:name="Outline List 1" w:semiHidden="1" w:unhideWhenUsed="1"/>
@@ -1737,7 +1738,9 @@
     <w:lsdException w:name="Table Subtle 2" w:semiHidden="1" w:unhideWhenUsed="1"/>
     <w:lsdException w:name="Table Web 1" w:semiHidden="1" w:unhideWhenUsed="1"/>
     <w:lsdException w:name="Table Web 2" w:semiHidden="1" w:unhideWhenUsed="1"/>
+    <w:lsdException w:name="Table Web 3" w:semiHidden="1" w:unhideWhenUsed="1"/>
     <w:lsdException w:name="Balloon Text" w:semiHidden="1" w:unhideWhenUsed="1"/>
+    <w:lsdException w:name="Table Theme" w:semiHidden="1" w:unhideWhenUsed="1"/>
     <w:lsdException w:name="Placeholder Text" w:semiHidden="1"/>
     <w:lsdException w:name="Light Shading"/>
     <w:lsdException w:name="Light List"/>
@@ -1758,6 +1761,7 @@
     <w:lsdException w:name="Light Grid Accent 1"/>
     <w:lsdException w:name="Medium Shading 1 Accent 1"/>
     <w:lsdException w:name="Medium Shading 2 Accent 1"/>
+    <w:lsdException w:name="Medium List 1 Accent 1"/>
     <w:lsdException w:name="Revision" w:semiHidden="1"/>
     <w:lsdException w:name="Medium List 2 Accent 1"/>
     <w:lsdException w:name="Medium Grid 1 Accent 1"/>
@@ -1836,6 +1840,7 @@
     <w:lsdException w:name="Dark List Accent 6"/>
     <w:lsdException w:name="Colorful Shading Accent 6"/>
     <w:lsdException w:name="Colorful List Accent 6"/>
+    <w:lsdException w:name="Colorful Grid Accent 6"/>
     <w:lsdException w:name="Bibliography" w:semiHidden="1" w:unhideWhenUsed="1"/>
     <w:lsdException w:name="TOC Heading" w:semiHidden="1" w:unhideWhenUsed="1"/>
     <w:lsdException w:name="Grid Table 4" w:uiPriority="49"/>
@@ -2200,9 +2205,9 @@
     <w:name w:val="Bibliography"/>
     <w:basedOn w:val="Normal"/>
     <w:qFormat/>
-    <w:rsid w:val="005D0CD4"/>
+    <w:rsid w:val="00F7750A"/>
     <w:pPr>
-      <w:spacing w:line="480" w:lineRule="auto"/>
+      <w:spacing w:line="276" w:lineRule="auto"/>
       <w:ind w:left="720" w:hanging="720"/>
     </w:pPr>
   </w:style>
